--- a/2 семестр/Надежность и отказоустойчивость вычислительных систем/пр2/2пр.docx
+++ b/2 семестр/Надежность и отказоустойчивость вычислительных систем/пр2/2пр.docx
@@ -621,13 +621,13 @@
         <w:tblLook w:val="04A0" w:firstRow="1" w:lastRow="0" w:firstColumn="1" w:lastColumn="0" w:noHBand="0" w:noVBand="1"/>
       </w:tblPr>
       <w:tblGrid>
-        <w:gridCol w:w="1326"/>
-        <w:gridCol w:w="1440"/>
-        <w:gridCol w:w="1588"/>
-        <w:gridCol w:w="996"/>
-        <w:gridCol w:w="1596"/>
-        <w:gridCol w:w="1868"/>
-        <w:gridCol w:w="1812"/>
+        <w:gridCol w:w="1470"/>
+        <w:gridCol w:w="1776"/>
+        <w:gridCol w:w="1503"/>
+        <w:gridCol w:w="939"/>
+        <w:gridCol w:w="1495"/>
+        <w:gridCol w:w="1748"/>
+        <w:gridCol w:w="1695"/>
       </w:tblGrid>
       <w:tr>
         <w:tc>
@@ -1114,16 +1114,7 @@
                 <w:sz w:val="28"/>
                 <w:szCs w:val="28"/>
               </w:rPr>
-              <w:t xml:space="preserve">Ключевой член команды неожиданно </w:t>
-            </w:r>
-            <w:r>
-              <w:rPr>
-                <w:rFonts w:ascii="Times New Roman" w:hAnsi="Times New Roman" w:cs="Times New Roman"/>
-                <w:sz w:val="28"/>
-                <w:szCs w:val="28"/>
-              </w:rPr>
-              <w:lastRenderedPageBreak/>
-              <w:t>покидает проект.</w:t>
+              <w:t>Ключевой член команды неожиданно покидает проект.</w:t>
             </w:r>
           </w:p>
         </w:tc>
@@ -1152,7 +1143,6 @@
                 <w:sz w:val="28"/>
                 <w:szCs w:val="28"/>
               </w:rPr>
-              <w:lastRenderedPageBreak/>
               <w:t>Нарушение хода реализации проекта, пробел в знаниях.</w:t>
             </w:r>
           </w:p>
@@ -1271,6 +1261,8 @@
               </w:rPr>
               <w:t xml:space="preserve">Перекрестное обучение членов команды, документирование </w:t>
             </w:r>
+            <w:bookmarkStart w:id="0" w:name="_GoBack"/>
+            <w:bookmarkEnd w:id="0"/>
             <w:r>
               <w:rPr>
                 <w:rFonts w:ascii="Times New Roman" w:hAnsi="Times New Roman" w:cs="Times New Roman"/>
@@ -1702,11 +1694,1272 @@
           </w:p>
         </w:tc>
       </w:tr>
+      <w:tr>
+        <w:tc>
+          <w:tcPr>
+            <w:tcW w:w="624" w:type="pct"/>
+            <w:tcBorders>
+              <w:top w:val="single" w:sz="4" w:space="0" w:color="auto"/>
+              <w:left w:val="single" w:sz="4" w:space="0" w:color="auto"/>
+              <w:bottom w:val="single" w:sz="4" w:space="0" w:color="auto"/>
+              <w:right w:val="single" w:sz="4" w:space="0" w:color="auto"/>
+            </w:tcBorders>
+          </w:tcPr>
+          <w:p>
+            <w:pPr>
+              <w:jc w:val="both"/>
+              <w:rPr>
+                <w:rFonts w:ascii="Times New Roman" w:hAnsi="Times New Roman" w:cs="Times New Roman"/>
+                <w:sz w:val="28"/>
+                <w:szCs w:val="28"/>
+              </w:rPr>
+            </w:pPr>
+            <w:r>
+              <w:rPr>
+                <w:rFonts w:ascii="Times New Roman" w:hAnsi="Times New Roman" w:cs="Times New Roman"/>
+                <w:sz w:val="28"/>
+                <w:szCs w:val="28"/>
+              </w:rPr>
+              <w:t>Финансовый</w:t>
+            </w:r>
+          </w:p>
+        </w:tc>
+        <w:tc>
+          <w:tcPr>
+            <w:tcW w:w="678" w:type="pct"/>
+            <w:tcBorders>
+              <w:top w:val="single" w:sz="4" w:space="0" w:color="auto"/>
+              <w:left w:val="single" w:sz="4" w:space="0" w:color="auto"/>
+              <w:bottom w:val="single" w:sz="4" w:space="0" w:color="auto"/>
+              <w:right w:val="single" w:sz="4" w:space="0" w:color="auto"/>
+            </w:tcBorders>
+          </w:tcPr>
+          <w:p>
+            <w:pPr>
+              <w:jc w:val="both"/>
+              <w:rPr>
+                <w:rFonts w:ascii="Times New Roman" w:hAnsi="Times New Roman" w:cs="Times New Roman"/>
+                <w:sz w:val="28"/>
+                <w:szCs w:val="28"/>
+              </w:rPr>
+            </w:pPr>
+            <w:r>
+              <w:rPr>
+                <w:rFonts w:ascii="Times New Roman" w:hAnsi="Times New Roman" w:cs="Times New Roman"/>
+                <w:sz w:val="28"/>
+                <w:szCs w:val="28"/>
+              </w:rPr>
+              <w:t>Перерасход бюджета из-за непредвиденных расходов.</w:t>
+            </w:r>
+          </w:p>
+        </w:tc>
+        <w:tc>
+          <w:tcPr>
+            <w:tcW w:w="747" w:type="pct"/>
+            <w:tcBorders>
+              <w:top w:val="single" w:sz="4" w:space="0" w:color="auto"/>
+              <w:left w:val="single" w:sz="4" w:space="0" w:color="auto"/>
+              <w:bottom w:val="single" w:sz="4" w:space="0" w:color="auto"/>
+              <w:right w:val="single" w:sz="4" w:space="0" w:color="auto"/>
+            </w:tcBorders>
+          </w:tcPr>
+          <w:p>
+            <w:pPr>
+              <w:jc w:val="both"/>
+              <w:rPr>
+                <w:rFonts w:ascii="Times New Roman" w:hAnsi="Times New Roman" w:cs="Times New Roman"/>
+                <w:sz w:val="28"/>
+                <w:szCs w:val="28"/>
+              </w:rPr>
+            </w:pPr>
+            <w:r>
+              <w:rPr>
+                <w:rFonts w:ascii="Times New Roman" w:hAnsi="Times New Roman" w:cs="Times New Roman"/>
+                <w:sz w:val="28"/>
+                <w:szCs w:val="28"/>
+              </w:rPr>
+              <w:t>Снижение рентабельности, ограниченность ресурсов.</w:t>
+            </w:r>
+          </w:p>
+        </w:tc>
+        <w:tc>
+          <w:tcPr>
+            <w:tcW w:w="469" w:type="pct"/>
+            <w:tcBorders>
+              <w:top w:val="single" w:sz="4" w:space="0" w:color="auto"/>
+              <w:left w:val="single" w:sz="4" w:space="0" w:color="auto"/>
+              <w:bottom w:val="single" w:sz="4" w:space="0" w:color="auto"/>
+              <w:right w:val="single" w:sz="4" w:space="0" w:color="auto"/>
+            </w:tcBorders>
+          </w:tcPr>
+          <w:p>
+            <w:pPr>
+              <w:jc w:val="both"/>
+              <w:rPr>
+                <w:rFonts w:ascii="Times New Roman" w:hAnsi="Times New Roman" w:cs="Times New Roman"/>
+                <w:sz w:val="28"/>
+                <w:szCs w:val="28"/>
+              </w:rPr>
+            </w:pPr>
+            <w:r>
+              <w:rPr>
+                <w:rFonts w:ascii="Times New Roman" w:hAnsi="Times New Roman" w:cs="Times New Roman"/>
+                <w:sz w:val="28"/>
+                <w:szCs w:val="28"/>
+              </w:rPr>
+              <w:t>Высокая</w:t>
+            </w:r>
+          </w:p>
+        </w:tc>
+        <w:tc>
+          <w:tcPr>
+            <w:tcW w:w="751" w:type="pct"/>
+            <w:tcBorders>
+              <w:top w:val="single" w:sz="4" w:space="0" w:color="auto"/>
+              <w:left w:val="single" w:sz="4" w:space="0" w:color="auto"/>
+              <w:bottom w:val="single" w:sz="4" w:space="0" w:color="auto"/>
+              <w:right w:val="single" w:sz="4" w:space="0" w:color="auto"/>
+            </w:tcBorders>
+          </w:tcPr>
+          <w:p>
+            <w:pPr>
+              <w:jc w:val="both"/>
+              <w:rPr>
+                <w:rFonts w:ascii="Times New Roman" w:hAnsi="Times New Roman" w:cs="Times New Roman"/>
+                <w:sz w:val="28"/>
+                <w:szCs w:val="28"/>
+              </w:rPr>
+            </w:pPr>
+            <w:r>
+              <w:rPr>
+                <w:rFonts w:ascii="Times New Roman" w:hAnsi="Times New Roman" w:cs="Times New Roman"/>
+                <w:sz w:val="28"/>
+                <w:szCs w:val="28"/>
+              </w:rPr>
+              <w:t>Средняя</w:t>
+            </w:r>
+          </w:p>
+        </w:tc>
+        <w:tc>
+          <w:tcPr>
+            <w:tcW w:w="879" w:type="pct"/>
+            <w:tcBorders>
+              <w:top w:val="single" w:sz="4" w:space="0" w:color="auto"/>
+              <w:left w:val="single" w:sz="4" w:space="0" w:color="auto"/>
+              <w:bottom w:val="single" w:sz="4" w:space="0" w:color="auto"/>
+              <w:right w:val="single" w:sz="4" w:space="0" w:color="auto"/>
+            </w:tcBorders>
+          </w:tcPr>
+          <w:p>
+            <w:pPr>
+              <w:jc w:val="both"/>
+              <w:rPr>
+                <w:rFonts w:ascii="Times New Roman" w:hAnsi="Times New Roman" w:cs="Times New Roman"/>
+                <w:sz w:val="28"/>
+                <w:szCs w:val="28"/>
+              </w:rPr>
+            </w:pPr>
+            <w:r>
+              <w:rPr>
+                <w:rFonts w:ascii="Times New Roman" w:hAnsi="Times New Roman" w:cs="Times New Roman"/>
+                <w:sz w:val="28"/>
+                <w:szCs w:val="28"/>
+              </w:rPr>
+              <w:t>Группа финансирования проекта</w:t>
+            </w:r>
+          </w:p>
+        </w:tc>
+        <w:tc>
+          <w:tcPr>
+            <w:tcW w:w="853" w:type="pct"/>
+            <w:tcBorders>
+              <w:top w:val="single" w:sz="4" w:space="0" w:color="auto"/>
+              <w:left w:val="single" w:sz="4" w:space="0" w:color="auto"/>
+              <w:bottom w:val="single" w:sz="4" w:space="0" w:color="auto"/>
+              <w:right w:val="single" w:sz="4" w:space="0" w:color="auto"/>
+            </w:tcBorders>
+          </w:tcPr>
+          <w:p>
+            <w:pPr>
+              <w:jc w:val="both"/>
+              <w:rPr>
+                <w:rFonts w:ascii="Times New Roman" w:hAnsi="Times New Roman" w:cs="Times New Roman"/>
+                <w:sz w:val="28"/>
+                <w:szCs w:val="28"/>
+              </w:rPr>
+            </w:pPr>
+            <w:r>
+              <w:rPr>
+                <w:rFonts w:ascii="Times New Roman" w:hAnsi="Times New Roman" w:cs="Times New Roman"/>
+                <w:sz w:val="28"/>
+                <w:szCs w:val="28"/>
+              </w:rPr>
+              <w:t>Регулярный финансовый мониторинг, контроль расходов, поиск дополнительного финансирования при необходимости.</w:t>
+            </w:r>
+          </w:p>
+        </w:tc>
+      </w:tr>
+      <w:tr>
+        <w:tc>
+          <w:tcPr>
+            <w:tcW w:w="624" w:type="pct"/>
+            <w:tcBorders>
+              <w:top w:val="single" w:sz="4" w:space="0" w:color="auto"/>
+              <w:left w:val="single" w:sz="4" w:space="0" w:color="auto"/>
+              <w:bottom w:val="single" w:sz="4" w:space="0" w:color="auto"/>
+              <w:right w:val="single" w:sz="4" w:space="0" w:color="auto"/>
+            </w:tcBorders>
+          </w:tcPr>
+          <w:p>
+            <w:pPr>
+              <w:jc w:val="both"/>
+              <w:rPr>
+                <w:rFonts w:ascii="Times New Roman" w:hAnsi="Times New Roman" w:cs="Times New Roman"/>
+                <w:sz w:val="28"/>
+                <w:szCs w:val="28"/>
+              </w:rPr>
+            </w:pPr>
+            <w:r>
+              <w:rPr>
+                <w:rFonts w:ascii="Times New Roman" w:hAnsi="Times New Roman" w:cs="Times New Roman"/>
+                <w:sz w:val="28"/>
+                <w:szCs w:val="28"/>
+              </w:rPr>
+              <w:t>График</w:t>
+            </w:r>
+          </w:p>
+        </w:tc>
+        <w:tc>
+          <w:tcPr>
+            <w:tcW w:w="678" w:type="pct"/>
+            <w:tcBorders>
+              <w:top w:val="single" w:sz="4" w:space="0" w:color="auto"/>
+              <w:left w:val="single" w:sz="4" w:space="0" w:color="auto"/>
+              <w:bottom w:val="single" w:sz="4" w:space="0" w:color="auto"/>
+              <w:right w:val="single" w:sz="4" w:space="0" w:color="auto"/>
+            </w:tcBorders>
+          </w:tcPr>
+          <w:p>
+            <w:pPr>
+              <w:jc w:val="both"/>
+              <w:rPr>
+                <w:rFonts w:ascii="Times New Roman" w:hAnsi="Times New Roman" w:cs="Times New Roman"/>
+                <w:sz w:val="28"/>
+                <w:szCs w:val="28"/>
+              </w:rPr>
+            </w:pPr>
+            <w:r>
+              <w:rPr>
+                <w:rFonts w:ascii="Times New Roman" w:hAnsi="Times New Roman" w:cs="Times New Roman"/>
+                <w:sz w:val="28"/>
+                <w:szCs w:val="28"/>
+              </w:rPr>
+              <w:t>Задержки в поставках поставщиками.</w:t>
+            </w:r>
+          </w:p>
+        </w:tc>
+        <w:tc>
+          <w:tcPr>
+            <w:tcW w:w="747" w:type="pct"/>
+            <w:tcBorders>
+              <w:top w:val="single" w:sz="4" w:space="0" w:color="auto"/>
+              <w:left w:val="single" w:sz="4" w:space="0" w:color="auto"/>
+              <w:bottom w:val="single" w:sz="4" w:space="0" w:color="auto"/>
+              <w:right w:val="single" w:sz="4" w:space="0" w:color="auto"/>
+            </w:tcBorders>
+          </w:tcPr>
+          <w:p>
+            <w:pPr>
+              <w:jc w:val="both"/>
+              <w:rPr>
+                <w:rFonts w:ascii="Times New Roman" w:hAnsi="Times New Roman" w:cs="Times New Roman"/>
+                <w:sz w:val="28"/>
+                <w:szCs w:val="28"/>
+              </w:rPr>
+            </w:pPr>
+            <w:r>
+              <w:rPr>
+                <w:rFonts w:ascii="Times New Roman" w:hAnsi="Times New Roman" w:cs="Times New Roman"/>
+                <w:sz w:val="28"/>
+                <w:szCs w:val="28"/>
+              </w:rPr>
+              <w:t>нарушение сроков реализации проекта.</w:t>
+            </w:r>
+          </w:p>
+        </w:tc>
+        <w:tc>
+          <w:tcPr>
+            <w:tcW w:w="469" w:type="pct"/>
+            <w:tcBorders>
+              <w:top w:val="single" w:sz="4" w:space="0" w:color="auto"/>
+              <w:left w:val="single" w:sz="4" w:space="0" w:color="auto"/>
+              <w:bottom w:val="single" w:sz="4" w:space="0" w:color="auto"/>
+              <w:right w:val="single" w:sz="4" w:space="0" w:color="auto"/>
+            </w:tcBorders>
+          </w:tcPr>
+          <w:p>
+            <w:pPr>
+              <w:jc w:val="both"/>
+              <w:rPr>
+                <w:rFonts w:ascii="Times New Roman" w:hAnsi="Times New Roman" w:cs="Times New Roman"/>
+                <w:sz w:val="28"/>
+                <w:szCs w:val="28"/>
+              </w:rPr>
+            </w:pPr>
+            <w:r>
+              <w:rPr>
+                <w:rFonts w:ascii="Times New Roman" w:hAnsi="Times New Roman" w:cs="Times New Roman"/>
+                <w:sz w:val="28"/>
+                <w:szCs w:val="28"/>
+              </w:rPr>
+              <w:t>Высокая</w:t>
+            </w:r>
+          </w:p>
+        </w:tc>
+        <w:tc>
+          <w:tcPr>
+            <w:tcW w:w="751" w:type="pct"/>
+            <w:tcBorders>
+              <w:top w:val="single" w:sz="4" w:space="0" w:color="auto"/>
+              <w:left w:val="single" w:sz="4" w:space="0" w:color="auto"/>
+              <w:bottom w:val="single" w:sz="4" w:space="0" w:color="auto"/>
+              <w:right w:val="single" w:sz="4" w:space="0" w:color="auto"/>
+            </w:tcBorders>
+          </w:tcPr>
+          <w:p>
+            <w:pPr>
+              <w:jc w:val="both"/>
+              <w:rPr>
+                <w:rFonts w:ascii="Times New Roman" w:hAnsi="Times New Roman" w:cs="Times New Roman"/>
+                <w:sz w:val="28"/>
+                <w:szCs w:val="28"/>
+              </w:rPr>
+            </w:pPr>
+            <w:r>
+              <w:rPr>
+                <w:rFonts w:ascii="Times New Roman" w:hAnsi="Times New Roman" w:cs="Times New Roman"/>
+                <w:sz w:val="28"/>
+                <w:szCs w:val="28"/>
+              </w:rPr>
+              <w:t>Средняя</w:t>
+            </w:r>
+          </w:p>
+        </w:tc>
+        <w:tc>
+          <w:tcPr>
+            <w:tcW w:w="879" w:type="pct"/>
+            <w:tcBorders>
+              <w:top w:val="single" w:sz="4" w:space="0" w:color="auto"/>
+              <w:left w:val="single" w:sz="4" w:space="0" w:color="auto"/>
+              <w:bottom w:val="single" w:sz="4" w:space="0" w:color="auto"/>
+              <w:right w:val="single" w:sz="4" w:space="0" w:color="auto"/>
+            </w:tcBorders>
+          </w:tcPr>
+          <w:p>
+            <w:pPr>
+              <w:jc w:val="both"/>
+              <w:rPr>
+                <w:rFonts w:ascii="Times New Roman" w:hAnsi="Times New Roman" w:cs="Times New Roman"/>
+                <w:sz w:val="28"/>
+                <w:szCs w:val="28"/>
+              </w:rPr>
+            </w:pPr>
+            <w:r>
+              <w:rPr>
+                <w:rFonts w:ascii="Times New Roman" w:hAnsi="Times New Roman" w:cs="Times New Roman"/>
+                <w:sz w:val="28"/>
+                <w:szCs w:val="28"/>
+              </w:rPr>
+              <w:t>Группа закупок</w:t>
+            </w:r>
+          </w:p>
+        </w:tc>
+        <w:tc>
+          <w:tcPr>
+            <w:tcW w:w="853" w:type="pct"/>
+            <w:tcBorders>
+              <w:top w:val="single" w:sz="4" w:space="0" w:color="auto"/>
+              <w:left w:val="single" w:sz="4" w:space="0" w:color="auto"/>
+              <w:bottom w:val="single" w:sz="4" w:space="0" w:color="auto"/>
+              <w:right w:val="single" w:sz="4" w:space="0" w:color="auto"/>
+            </w:tcBorders>
+          </w:tcPr>
+          <w:p>
+            <w:pPr>
+              <w:jc w:val="both"/>
+              <w:rPr>
+                <w:rFonts w:ascii="Times New Roman" w:hAnsi="Times New Roman" w:cs="Times New Roman"/>
+                <w:sz w:val="28"/>
+                <w:szCs w:val="28"/>
+              </w:rPr>
+            </w:pPr>
+            <w:r>
+              <w:rPr>
+                <w:rFonts w:ascii="Times New Roman" w:hAnsi="Times New Roman" w:cs="Times New Roman"/>
+                <w:sz w:val="28"/>
+                <w:szCs w:val="28"/>
+              </w:rPr>
+              <w:t>Поддерживать открытое общение с поставщиками.</w:t>
+            </w:r>
+          </w:p>
+        </w:tc>
+      </w:tr>
+      <w:tr>
+        <w:tc>
+          <w:tcPr>
+            <w:tcW w:w="624" w:type="pct"/>
+            <w:tcBorders>
+              <w:top w:val="single" w:sz="4" w:space="0" w:color="auto"/>
+              <w:left w:val="single" w:sz="4" w:space="0" w:color="auto"/>
+              <w:bottom w:val="single" w:sz="4" w:space="0" w:color="auto"/>
+              <w:right w:val="single" w:sz="4" w:space="0" w:color="auto"/>
+            </w:tcBorders>
+          </w:tcPr>
+          <w:p>
+            <w:pPr>
+              <w:jc w:val="both"/>
+              <w:rPr>
+                <w:rFonts w:ascii="Times New Roman" w:hAnsi="Times New Roman" w:cs="Times New Roman"/>
+                <w:sz w:val="28"/>
+                <w:szCs w:val="28"/>
+              </w:rPr>
+            </w:pPr>
+            <w:r>
+              <w:rPr>
+                <w:rFonts w:ascii="Times New Roman" w:hAnsi="Times New Roman" w:cs="Times New Roman"/>
+                <w:sz w:val="28"/>
+                <w:szCs w:val="28"/>
+              </w:rPr>
+              <w:t>Экологический.</w:t>
+            </w:r>
+          </w:p>
+        </w:tc>
+        <w:tc>
+          <w:tcPr>
+            <w:tcW w:w="678" w:type="pct"/>
+            <w:tcBorders>
+              <w:top w:val="single" w:sz="4" w:space="0" w:color="auto"/>
+              <w:left w:val="single" w:sz="4" w:space="0" w:color="auto"/>
+              <w:bottom w:val="single" w:sz="4" w:space="0" w:color="auto"/>
+              <w:right w:val="single" w:sz="4" w:space="0" w:color="auto"/>
+            </w:tcBorders>
+          </w:tcPr>
+          <w:p>
+            <w:pPr>
+              <w:jc w:val="both"/>
+              <w:rPr>
+                <w:rFonts w:ascii="Times New Roman" w:hAnsi="Times New Roman" w:cs="Times New Roman"/>
+                <w:sz w:val="28"/>
+                <w:szCs w:val="28"/>
+              </w:rPr>
+            </w:pPr>
+            <w:r>
+              <w:rPr>
+                <w:rFonts w:ascii="Times New Roman" w:hAnsi="Times New Roman" w:cs="Times New Roman"/>
+                <w:sz w:val="28"/>
+                <w:szCs w:val="28"/>
+              </w:rPr>
+              <w:t>Стихийные бедствия, повлиявшие на территорию проекта.</w:t>
+            </w:r>
+          </w:p>
+        </w:tc>
+        <w:tc>
+          <w:tcPr>
+            <w:tcW w:w="747" w:type="pct"/>
+            <w:tcBorders>
+              <w:top w:val="single" w:sz="4" w:space="0" w:color="auto"/>
+              <w:left w:val="single" w:sz="4" w:space="0" w:color="auto"/>
+              <w:bottom w:val="single" w:sz="4" w:space="0" w:color="auto"/>
+              <w:right w:val="single" w:sz="4" w:space="0" w:color="auto"/>
+            </w:tcBorders>
+          </w:tcPr>
+          <w:p>
+            <w:pPr>
+              <w:jc w:val="both"/>
+              <w:rPr>
+                <w:rFonts w:ascii="Times New Roman" w:hAnsi="Times New Roman" w:cs="Times New Roman"/>
+                <w:sz w:val="28"/>
+                <w:szCs w:val="28"/>
+              </w:rPr>
+            </w:pPr>
+            <w:r>
+              <w:rPr>
+                <w:rFonts w:ascii="Times New Roman" w:hAnsi="Times New Roman" w:cs="Times New Roman"/>
+                <w:sz w:val="28"/>
+                <w:szCs w:val="28"/>
+              </w:rPr>
+              <w:t>Материальный ущерб или угроза безопасности.</w:t>
+            </w:r>
+          </w:p>
+        </w:tc>
+        <w:tc>
+          <w:tcPr>
+            <w:tcW w:w="469" w:type="pct"/>
+            <w:tcBorders>
+              <w:top w:val="single" w:sz="4" w:space="0" w:color="auto"/>
+              <w:left w:val="single" w:sz="4" w:space="0" w:color="auto"/>
+              <w:bottom w:val="single" w:sz="4" w:space="0" w:color="auto"/>
+              <w:right w:val="single" w:sz="4" w:space="0" w:color="auto"/>
+            </w:tcBorders>
+          </w:tcPr>
+          <w:p>
+            <w:pPr>
+              <w:jc w:val="both"/>
+              <w:rPr>
+                <w:rFonts w:ascii="Times New Roman" w:hAnsi="Times New Roman" w:cs="Times New Roman"/>
+                <w:sz w:val="28"/>
+                <w:szCs w:val="28"/>
+              </w:rPr>
+            </w:pPr>
+            <w:r>
+              <w:rPr>
+                <w:rFonts w:ascii="Times New Roman" w:hAnsi="Times New Roman" w:cs="Times New Roman"/>
+                <w:sz w:val="28"/>
+                <w:szCs w:val="28"/>
+              </w:rPr>
+              <w:t>Высокая</w:t>
+            </w:r>
+          </w:p>
+        </w:tc>
+        <w:tc>
+          <w:tcPr>
+            <w:tcW w:w="751" w:type="pct"/>
+            <w:tcBorders>
+              <w:top w:val="single" w:sz="4" w:space="0" w:color="auto"/>
+              <w:left w:val="single" w:sz="4" w:space="0" w:color="auto"/>
+              <w:bottom w:val="single" w:sz="4" w:space="0" w:color="auto"/>
+              <w:right w:val="single" w:sz="4" w:space="0" w:color="auto"/>
+            </w:tcBorders>
+          </w:tcPr>
+          <w:p>
+            <w:pPr>
+              <w:jc w:val="both"/>
+              <w:rPr>
+                <w:rFonts w:ascii="Times New Roman" w:hAnsi="Times New Roman" w:cs="Times New Roman"/>
+                <w:sz w:val="28"/>
+                <w:szCs w:val="28"/>
+              </w:rPr>
+            </w:pPr>
+            <w:r>
+              <w:rPr>
+                <w:rFonts w:ascii="Times New Roman" w:hAnsi="Times New Roman" w:cs="Times New Roman"/>
+                <w:sz w:val="28"/>
+                <w:szCs w:val="28"/>
+              </w:rPr>
+              <w:t>низкая</w:t>
+            </w:r>
+          </w:p>
+        </w:tc>
+        <w:tc>
+          <w:tcPr>
+            <w:tcW w:w="879" w:type="pct"/>
+            <w:tcBorders>
+              <w:top w:val="single" w:sz="4" w:space="0" w:color="auto"/>
+              <w:left w:val="single" w:sz="4" w:space="0" w:color="auto"/>
+              <w:bottom w:val="single" w:sz="4" w:space="0" w:color="auto"/>
+              <w:right w:val="single" w:sz="4" w:space="0" w:color="auto"/>
+            </w:tcBorders>
+          </w:tcPr>
+          <w:p>
+            <w:pPr>
+              <w:jc w:val="both"/>
+              <w:rPr>
+                <w:rFonts w:ascii="Times New Roman" w:hAnsi="Times New Roman" w:cs="Times New Roman"/>
+                <w:sz w:val="28"/>
+                <w:szCs w:val="28"/>
+              </w:rPr>
+            </w:pPr>
+            <w:r>
+              <w:rPr>
+                <w:rFonts w:ascii="Times New Roman" w:hAnsi="Times New Roman" w:cs="Times New Roman"/>
+                <w:sz w:val="28"/>
+                <w:szCs w:val="28"/>
+              </w:rPr>
+              <w:t>Группа по охране труда и технике безопасности</w:t>
+            </w:r>
+          </w:p>
+        </w:tc>
+        <w:tc>
+          <w:tcPr>
+            <w:tcW w:w="853" w:type="pct"/>
+            <w:tcBorders>
+              <w:top w:val="single" w:sz="4" w:space="0" w:color="auto"/>
+              <w:left w:val="single" w:sz="4" w:space="0" w:color="auto"/>
+              <w:bottom w:val="single" w:sz="4" w:space="0" w:color="auto"/>
+              <w:right w:val="single" w:sz="4" w:space="0" w:color="auto"/>
+            </w:tcBorders>
+          </w:tcPr>
+          <w:p>
+            <w:pPr>
+              <w:jc w:val="both"/>
+              <w:rPr>
+                <w:rFonts w:ascii="Times New Roman" w:hAnsi="Times New Roman" w:cs="Times New Roman"/>
+                <w:sz w:val="28"/>
+                <w:szCs w:val="28"/>
+              </w:rPr>
+            </w:pPr>
+            <w:r>
+              <w:rPr>
+                <w:rFonts w:ascii="Times New Roman" w:hAnsi="Times New Roman" w:cs="Times New Roman"/>
+                <w:sz w:val="28"/>
+                <w:szCs w:val="28"/>
+              </w:rPr>
+              <w:t>Разработать планы реагирования на чрезвычайные ситуации</w:t>
+            </w:r>
+          </w:p>
+        </w:tc>
+      </w:tr>
+      <w:tr>
+        <w:tc>
+          <w:tcPr>
+            <w:tcW w:w="624" w:type="pct"/>
+            <w:tcBorders>
+              <w:top w:val="single" w:sz="4" w:space="0" w:color="auto"/>
+              <w:left w:val="single" w:sz="4" w:space="0" w:color="auto"/>
+              <w:bottom w:val="single" w:sz="4" w:space="0" w:color="auto"/>
+              <w:right w:val="single" w:sz="4" w:space="0" w:color="auto"/>
+            </w:tcBorders>
+          </w:tcPr>
+          <w:p>
+            <w:pPr>
+              <w:jc w:val="both"/>
+              <w:rPr>
+                <w:rFonts w:ascii="Times New Roman" w:hAnsi="Times New Roman" w:cs="Times New Roman"/>
+                <w:sz w:val="28"/>
+                <w:szCs w:val="28"/>
+              </w:rPr>
+            </w:pPr>
+            <w:r>
+              <w:rPr>
+                <w:rFonts w:ascii="Times New Roman" w:hAnsi="Times New Roman" w:cs="Times New Roman"/>
+                <w:sz w:val="28"/>
+                <w:szCs w:val="28"/>
+              </w:rPr>
+              <w:t>Рынок</w:t>
+            </w:r>
+          </w:p>
+        </w:tc>
+        <w:tc>
+          <w:tcPr>
+            <w:tcW w:w="678" w:type="pct"/>
+            <w:tcBorders>
+              <w:top w:val="single" w:sz="4" w:space="0" w:color="auto"/>
+              <w:left w:val="single" w:sz="4" w:space="0" w:color="auto"/>
+              <w:bottom w:val="single" w:sz="4" w:space="0" w:color="auto"/>
+              <w:right w:val="single" w:sz="4" w:space="0" w:color="auto"/>
+            </w:tcBorders>
+          </w:tcPr>
+          <w:p>
+            <w:pPr>
+              <w:jc w:val="both"/>
+              <w:rPr>
+                <w:rFonts w:ascii="Times New Roman" w:hAnsi="Times New Roman" w:cs="Times New Roman"/>
+                <w:sz w:val="28"/>
+                <w:szCs w:val="28"/>
+              </w:rPr>
+            </w:pPr>
+            <w:r>
+              <w:rPr>
+                <w:rFonts w:ascii="Times New Roman" w:hAnsi="Times New Roman" w:cs="Times New Roman"/>
+                <w:sz w:val="28"/>
+                <w:szCs w:val="28"/>
+              </w:rPr>
+              <w:t>Изменения рыночных тенденций, влияющие на жизнеспособность проекта.</w:t>
+            </w:r>
+          </w:p>
+        </w:tc>
+        <w:tc>
+          <w:tcPr>
+            <w:tcW w:w="747" w:type="pct"/>
+            <w:tcBorders>
+              <w:top w:val="single" w:sz="4" w:space="0" w:color="auto"/>
+              <w:left w:val="single" w:sz="4" w:space="0" w:color="auto"/>
+              <w:bottom w:val="single" w:sz="4" w:space="0" w:color="auto"/>
+              <w:right w:val="single" w:sz="4" w:space="0" w:color="auto"/>
+            </w:tcBorders>
+          </w:tcPr>
+          <w:p>
+            <w:pPr>
+              <w:jc w:val="both"/>
+              <w:rPr>
+                <w:rFonts w:ascii="Times New Roman" w:hAnsi="Times New Roman" w:cs="Times New Roman"/>
+                <w:sz w:val="28"/>
+                <w:szCs w:val="28"/>
+              </w:rPr>
+            </w:pPr>
+            <w:r>
+              <w:rPr>
+                <w:rFonts w:ascii="Times New Roman" w:hAnsi="Times New Roman" w:cs="Times New Roman"/>
+                <w:sz w:val="28"/>
+                <w:szCs w:val="28"/>
+              </w:rPr>
+              <w:t>Снижение спроса или прибыльности.</w:t>
+            </w:r>
+          </w:p>
+        </w:tc>
+        <w:tc>
+          <w:tcPr>
+            <w:tcW w:w="469" w:type="pct"/>
+            <w:tcBorders>
+              <w:top w:val="single" w:sz="4" w:space="0" w:color="auto"/>
+              <w:left w:val="single" w:sz="4" w:space="0" w:color="auto"/>
+              <w:bottom w:val="single" w:sz="4" w:space="0" w:color="auto"/>
+              <w:right w:val="single" w:sz="4" w:space="0" w:color="auto"/>
+            </w:tcBorders>
+          </w:tcPr>
+          <w:p>
+            <w:pPr>
+              <w:jc w:val="both"/>
+              <w:rPr>
+                <w:rFonts w:ascii="Times New Roman" w:hAnsi="Times New Roman" w:cs="Times New Roman"/>
+                <w:sz w:val="28"/>
+                <w:szCs w:val="28"/>
+              </w:rPr>
+            </w:pPr>
+            <w:r>
+              <w:rPr>
+                <w:rFonts w:ascii="Times New Roman" w:hAnsi="Times New Roman" w:cs="Times New Roman"/>
+                <w:sz w:val="28"/>
+                <w:szCs w:val="28"/>
+              </w:rPr>
+              <w:t>Средняя</w:t>
+            </w:r>
+          </w:p>
+        </w:tc>
+        <w:tc>
+          <w:tcPr>
+            <w:tcW w:w="751" w:type="pct"/>
+            <w:tcBorders>
+              <w:top w:val="single" w:sz="4" w:space="0" w:color="auto"/>
+              <w:left w:val="single" w:sz="4" w:space="0" w:color="auto"/>
+              <w:bottom w:val="single" w:sz="4" w:space="0" w:color="auto"/>
+              <w:right w:val="single" w:sz="4" w:space="0" w:color="auto"/>
+            </w:tcBorders>
+          </w:tcPr>
+          <w:p>
+            <w:pPr>
+              <w:jc w:val="both"/>
+              <w:rPr>
+                <w:rFonts w:ascii="Times New Roman" w:hAnsi="Times New Roman" w:cs="Times New Roman"/>
+                <w:sz w:val="28"/>
+                <w:szCs w:val="28"/>
+              </w:rPr>
+            </w:pPr>
+            <w:r>
+              <w:rPr>
+                <w:rFonts w:ascii="Times New Roman" w:hAnsi="Times New Roman" w:cs="Times New Roman"/>
+                <w:sz w:val="28"/>
+                <w:szCs w:val="28"/>
+              </w:rPr>
+              <w:t>Средняя</w:t>
+            </w:r>
+          </w:p>
+        </w:tc>
+        <w:tc>
+          <w:tcPr>
+            <w:tcW w:w="879" w:type="pct"/>
+            <w:tcBorders>
+              <w:top w:val="single" w:sz="4" w:space="0" w:color="auto"/>
+              <w:left w:val="single" w:sz="4" w:space="0" w:color="auto"/>
+              <w:bottom w:val="single" w:sz="4" w:space="0" w:color="auto"/>
+              <w:right w:val="single" w:sz="4" w:space="0" w:color="auto"/>
+            </w:tcBorders>
+          </w:tcPr>
+          <w:p>
+            <w:pPr>
+              <w:jc w:val="both"/>
+              <w:rPr>
+                <w:rFonts w:ascii="Times New Roman" w:hAnsi="Times New Roman" w:cs="Times New Roman"/>
+                <w:sz w:val="28"/>
+                <w:szCs w:val="28"/>
+              </w:rPr>
+            </w:pPr>
+            <w:r>
+              <w:rPr>
+                <w:rFonts w:ascii="Times New Roman" w:hAnsi="Times New Roman" w:cs="Times New Roman"/>
+                <w:sz w:val="28"/>
+                <w:szCs w:val="28"/>
+              </w:rPr>
+              <w:t>команда маркетинга</w:t>
+            </w:r>
+          </w:p>
+        </w:tc>
+        <w:tc>
+          <w:tcPr>
+            <w:tcW w:w="853" w:type="pct"/>
+            <w:tcBorders>
+              <w:top w:val="single" w:sz="4" w:space="0" w:color="auto"/>
+              <w:left w:val="single" w:sz="4" w:space="0" w:color="auto"/>
+              <w:bottom w:val="single" w:sz="4" w:space="0" w:color="auto"/>
+              <w:right w:val="single" w:sz="4" w:space="0" w:color="auto"/>
+            </w:tcBorders>
+          </w:tcPr>
+          <w:p>
+            <w:pPr>
+              <w:jc w:val="both"/>
+              <w:rPr>
+                <w:rFonts w:ascii="Times New Roman" w:hAnsi="Times New Roman" w:cs="Times New Roman"/>
+                <w:sz w:val="28"/>
+                <w:szCs w:val="28"/>
+              </w:rPr>
+            </w:pPr>
+            <w:r>
+              <w:rPr>
+                <w:rFonts w:ascii="Times New Roman" w:hAnsi="Times New Roman" w:cs="Times New Roman"/>
+                <w:sz w:val="28"/>
+                <w:szCs w:val="28"/>
+              </w:rPr>
+              <w:t>Постоянный анализ рынка и адаптация.</w:t>
+            </w:r>
+          </w:p>
+        </w:tc>
+      </w:tr>
+      <w:tr>
+        <w:tc>
+          <w:tcPr>
+            <w:tcW w:w="624" w:type="pct"/>
+            <w:tcBorders>
+              <w:top w:val="single" w:sz="4" w:space="0" w:color="auto"/>
+              <w:left w:val="single" w:sz="4" w:space="0" w:color="auto"/>
+              <w:bottom w:val="single" w:sz="4" w:space="0" w:color="auto"/>
+              <w:right w:val="single" w:sz="4" w:space="0" w:color="auto"/>
+            </w:tcBorders>
+          </w:tcPr>
+          <w:p>
+            <w:pPr>
+              <w:jc w:val="both"/>
+              <w:rPr>
+                <w:rFonts w:ascii="Times New Roman" w:hAnsi="Times New Roman" w:cs="Times New Roman"/>
+                <w:sz w:val="28"/>
+                <w:szCs w:val="28"/>
+              </w:rPr>
+            </w:pPr>
+            <w:r>
+              <w:rPr>
+                <w:rFonts w:ascii="Times New Roman" w:hAnsi="Times New Roman" w:cs="Times New Roman"/>
+                <w:sz w:val="28"/>
+                <w:szCs w:val="28"/>
+              </w:rPr>
+              <w:t>Коммуникация</w:t>
+            </w:r>
+          </w:p>
+        </w:tc>
+        <w:tc>
+          <w:tcPr>
+            <w:tcW w:w="678" w:type="pct"/>
+            <w:tcBorders>
+              <w:top w:val="single" w:sz="4" w:space="0" w:color="auto"/>
+              <w:left w:val="single" w:sz="4" w:space="0" w:color="auto"/>
+              <w:bottom w:val="single" w:sz="4" w:space="0" w:color="auto"/>
+              <w:right w:val="single" w:sz="4" w:space="0" w:color="auto"/>
+            </w:tcBorders>
+          </w:tcPr>
+          <w:p>
+            <w:pPr>
+              <w:jc w:val="both"/>
+              <w:rPr>
+                <w:rFonts w:ascii="Times New Roman" w:hAnsi="Times New Roman" w:cs="Times New Roman"/>
+                <w:sz w:val="28"/>
+                <w:szCs w:val="28"/>
+              </w:rPr>
+            </w:pPr>
+            <w:r>
+              <w:rPr>
+                <w:rFonts w:ascii="Times New Roman" w:hAnsi="Times New Roman" w:cs="Times New Roman"/>
+                <w:sz w:val="28"/>
+                <w:szCs w:val="28"/>
+              </w:rPr>
+              <w:t>Неадекватная коммуникация, приводящая к недопониманию.</w:t>
+            </w:r>
+          </w:p>
+        </w:tc>
+        <w:tc>
+          <w:tcPr>
+            <w:tcW w:w="747" w:type="pct"/>
+            <w:tcBorders>
+              <w:top w:val="single" w:sz="4" w:space="0" w:color="auto"/>
+              <w:left w:val="single" w:sz="4" w:space="0" w:color="auto"/>
+              <w:bottom w:val="single" w:sz="4" w:space="0" w:color="auto"/>
+              <w:right w:val="single" w:sz="4" w:space="0" w:color="auto"/>
+            </w:tcBorders>
+          </w:tcPr>
+          <w:p>
+            <w:pPr>
+              <w:jc w:val="both"/>
+              <w:rPr>
+                <w:rFonts w:ascii="Times New Roman" w:hAnsi="Times New Roman" w:cs="Times New Roman"/>
+                <w:sz w:val="28"/>
+                <w:szCs w:val="28"/>
+              </w:rPr>
+            </w:pPr>
+            <w:r>
+              <w:rPr>
+                <w:rFonts w:ascii="Times New Roman" w:hAnsi="Times New Roman" w:cs="Times New Roman"/>
+                <w:sz w:val="28"/>
+                <w:szCs w:val="28"/>
+              </w:rPr>
+              <w:t>ошибки в результатах проекта или требованиях.</w:t>
+            </w:r>
+          </w:p>
+        </w:tc>
+        <w:tc>
+          <w:tcPr>
+            <w:tcW w:w="469" w:type="pct"/>
+            <w:tcBorders>
+              <w:top w:val="single" w:sz="4" w:space="0" w:color="auto"/>
+              <w:left w:val="single" w:sz="4" w:space="0" w:color="auto"/>
+              <w:bottom w:val="single" w:sz="4" w:space="0" w:color="auto"/>
+              <w:right w:val="single" w:sz="4" w:space="0" w:color="auto"/>
+            </w:tcBorders>
+          </w:tcPr>
+          <w:p>
+            <w:pPr>
+              <w:jc w:val="both"/>
+              <w:rPr>
+                <w:rFonts w:ascii="Times New Roman" w:hAnsi="Times New Roman" w:cs="Times New Roman"/>
+                <w:sz w:val="28"/>
+                <w:szCs w:val="28"/>
+              </w:rPr>
+            </w:pPr>
+            <w:r>
+              <w:rPr>
+                <w:rFonts w:ascii="Times New Roman" w:hAnsi="Times New Roman" w:cs="Times New Roman"/>
+                <w:sz w:val="28"/>
+                <w:szCs w:val="28"/>
+              </w:rPr>
+              <w:t>Средняя</w:t>
+            </w:r>
+          </w:p>
+        </w:tc>
+        <w:tc>
+          <w:tcPr>
+            <w:tcW w:w="751" w:type="pct"/>
+            <w:tcBorders>
+              <w:top w:val="single" w:sz="4" w:space="0" w:color="auto"/>
+              <w:left w:val="single" w:sz="4" w:space="0" w:color="auto"/>
+              <w:bottom w:val="single" w:sz="4" w:space="0" w:color="auto"/>
+              <w:right w:val="single" w:sz="4" w:space="0" w:color="auto"/>
+            </w:tcBorders>
+          </w:tcPr>
+          <w:p>
+            <w:pPr>
+              <w:jc w:val="both"/>
+              <w:rPr>
+                <w:rFonts w:ascii="Times New Roman" w:hAnsi="Times New Roman" w:cs="Times New Roman"/>
+                <w:sz w:val="28"/>
+                <w:szCs w:val="28"/>
+              </w:rPr>
+            </w:pPr>
+            <w:r>
+              <w:rPr>
+                <w:rFonts w:ascii="Times New Roman" w:hAnsi="Times New Roman" w:cs="Times New Roman"/>
+                <w:sz w:val="28"/>
+                <w:szCs w:val="28"/>
+              </w:rPr>
+              <w:t>Высокая</w:t>
+            </w:r>
+          </w:p>
+        </w:tc>
+        <w:tc>
+          <w:tcPr>
+            <w:tcW w:w="879" w:type="pct"/>
+            <w:tcBorders>
+              <w:top w:val="single" w:sz="4" w:space="0" w:color="auto"/>
+              <w:left w:val="single" w:sz="4" w:space="0" w:color="auto"/>
+              <w:bottom w:val="single" w:sz="4" w:space="0" w:color="auto"/>
+              <w:right w:val="single" w:sz="4" w:space="0" w:color="auto"/>
+            </w:tcBorders>
+          </w:tcPr>
+          <w:p>
+            <w:pPr>
+              <w:jc w:val="both"/>
+              <w:rPr>
+                <w:rFonts w:ascii="Times New Roman" w:hAnsi="Times New Roman" w:cs="Times New Roman"/>
+                <w:sz w:val="28"/>
+                <w:szCs w:val="28"/>
+              </w:rPr>
+            </w:pPr>
+            <w:r>
+              <w:rPr>
+                <w:rFonts w:ascii="Times New Roman" w:hAnsi="Times New Roman" w:cs="Times New Roman"/>
+                <w:sz w:val="28"/>
+                <w:szCs w:val="28"/>
+              </w:rPr>
+              <w:t>члены команды проекта.</w:t>
+            </w:r>
+          </w:p>
+        </w:tc>
+        <w:tc>
+          <w:tcPr>
+            <w:tcW w:w="853" w:type="pct"/>
+            <w:tcBorders>
+              <w:top w:val="single" w:sz="4" w:space="0" w:color="auto"/>
+              <w:left w:val="single" w:sz="4" w:space="0" w:color="auto"/>
+              <w:bottom w:val="single" w:sz="4" w:space="0" w:color="auto"/>
+              <w:right w:val="single" w:sz="4" w:space="0" w:color="auto"/>
+            </w:tcBorders>
+          </w:tcPr>
+          <w:p>
+            <w:pPr>
+              <w:jc w:val="both"/>
+              <w:rPr>
+                <w:rFonts w:ascii="Times New Roman" w:hAnsi="Times New Roman" w:cs="Times New Roman"/>
+                <w:sz w:val="28"/>
+                <w:szCs w:val="28"/>
+              </w:rPr>
+            </w:pPr>
+            <w:r>
+              <w:rPr>
+                <w:rFonts w:ascii="Times New Roman" w:hAnsi="Times New Roman" w:cs="Times New Roman"/>
+                <w:sz w:val="28"/>
+                <w:szCs w:val="28"/>
+              </w:rPr>
+              <w:t>Установите четкие каналы и протоколы связи.</w:t>
+            </w:r>
+          </w:p>
+        </w:tc>
+      </w:tr>
+      <w:tr>
+        <w:tc>
+          <w:tcPr>
+            <w:tcW w:w="624" w:type="pct"/>
+            <w:tcBorders>
+              <w:top w:val="single" w:sz="4" w:space="0" w:color="auto"/>
+              <w:left w:val="single" w:sz="4" w:space="0" w:color="auto"/>
+              <w:bottom w:val="single" w:sz="4" w:space="0" w:color="auto"/>
+              <w:right w:val="single" w:sz="4" w:space="0" w:color="auto"/>
+            </w:tcBorders>
+          </w:tcPr>
+          <w:p>
+            <w:pPr>
+              <w:jc w:val="both"/>
+              <w:rPr>
+                <w:rFonts w:ascii="Times New Roman" w:hAnsi="Times New Roman" w:cs="Times New Roman"/>
+                <w:sz w:val="28"/>
+                <w:szCs w:val="28"/>
+              </w:rPr>
+            </w:pPr>
+            <w:r>
+              <w:rPr>
+                <w:rFonts w:ascii="Times New Roman" w:hAnsi="Times New Roman" w:cs="Times New Roman"/>
+                <w:sz w:val="28"/>
+                <w:szCs w:val="28"/>
+              </w:rPr>
+              <w:t>Безопасность</w:t>
+            </w:r>
+          </w:p>
+        </w:tc>
+        <w:tc>
+          <w:tcPr>
+            <w:tcW w:w="678" w:type="pct"/>
+            <w:tcBorders>
+              <w:top w:val="single" w:sz="4" w:space="0" w:color="auto"/>
+              <w:left w:val="single" w:sz="4" w:space="0" w:color="auto"/>
+              <w:bottom w:val="single" w:sz="4" w:space="0" w:color="auto"/>
+              <w:right w:val="single" w:sz="4" w:space="0" w:color="auto"/>
+            </w:tcBorders>
+          </w:tcPr>
+          <w:p>
+            <w:pPr>
+              <w:jc w:val="both"/>
+              <w:rPr>
+                <w:rFonts w:ascii="Times New Roman" w:hAnsi="Times New Roman" w:cs="Times New Roman"/>
+                <w:sz w:val="28"/>
+                <w:szCs w:val="28"/>
+              </w:rPr>
+            </w:pPr>
+            <w:r>
+              <w:rPr>
+                <w:rFonts w:ascii="Times New Roman" w:hAnsi="Times New Roman" w:cs="Times New Roman"/>
+                <w:sz w:val="28"/>
+                <w:szCs w:val="28"/>
+              </w:rPr>
+              <w:t>Утечка данных, ставящая под угрозу конфиденциальную информацию проекта.</w:t>
+            </w:r>
+          </w:p>
+        </w:tc>
+        <w:tc>
+          <w:tcPr>
+            <w:tcW w:w="747" w:type="pct"/>
+            <w:tcBorders>
+              <w:top w:val="single" w:sz="4" w:space="0" w:color="auto"/>
+              <w:left w:val="single" w:sz="4" w:space="0" w:color="auto"/>
+              <w:bottom w:val="single" w:sz="4" w:space="0" w:color="auto"/>
+              <w:right w:val="single" w:sz="4" w:space="0" w:color="auto"/>
+            </w:tcBorders>
+          </w:tcPr>
+          <w:p>
+            <w:pPr>
+              <w:jc w:val="both"/>
+              <w:rPr>
+                <w:rFonts w:ascii="Times New Roman" w:hAnsi="Times New Roman" w:cs="Times New Roman"/>
+                <w:sz w:val="28"/>
+                <w:szCs w:val="28"/>
+              </w:rPr>
+            </w:pPr>
+            <w:proofErr w:type="spellStart"/>
+            <w:r>
+              <w:rPr>
+                <w:rFonts w:ascii="Times New Roman" w:hAnsi="Times New Roman" w:cs="Times New Roman"/>
+                <w:sz w:val="28"/>
+                <w:szCs w:val="28"/>
+              </w:rPr>
+              <w:t>Р</w:t>
+            </w:r>
+            <w:r>
+              <w:rPr>
+                <w:rFonts w:ascii="Times New Roman" w:hAnsi="Times New Roman" w:cs="Times New Roman"/>
+                <w:sz w:val="28"/>
+                <w:szCs w:val="28"/>
+              </w:rPr>
+              <w:t>е</w:t>
+            </w:r>
+            <w:r>
+              <w:rPr>
+                <w:rFonts w:ascii="Times New Roman" w:hAnsi="Times New Roman" w:cs="Times New Roman"/>
+                <w:sz w:val="28"/>
+                <w:szCs w:val="28"/>
+              </w:rPr>
+              <w:t>путационный</w:t>
+            </w:r>
+            <w:proofErr w:type="spellEnd"/>
+            <w:r>
+              <w:rPr>
+                <w:rFonts w:ascii="Times New Roman" w:hAnsi="Times New Roman" w:cs="Times New Roman"/>
+                <w:sz w:val="28"/>
+                <w:szCs w:val="28"/>
+              </w:rPr>
+              <w:t xml:space="preserve"> </w:t>
+            </w:r>
+            <w:r>
+              <w:rPr>
+                <w:rFonts w:ascii="Times New Roman" w:hAnsi="Times New Roman" w:cs="Times New Roman"/>
+                <w:sz w:val="28"/>
+                <w:szCs w:val="28"/>
+              </w:rPr>
+              <w:t>ущерб и юридические последствия.</w:t>
+            </w:r>
+          </w:p>
+        </w:tc>
+        <w:tc>
+          <w:tcPr>
+            <w:tcW w:w="469" w:type="pct"/>
+            <w:tcBorders>
+              <w:top w:val="single" w:sz="4" w:space="0" w:color="auto"/>
+              <w:left w:val="single" w:sz="4" w:space="0" w:color="auto"/>
+              <w:bottom w:val="single" w:sz="4" w:space="0" w:color="auto"/>
+              <w:right w:val="single" w:sz="4" w:space="0" w:color="auto"/>
+            </w:tcBorders>
+          </w:tcPr>
+          <w:p>
+            <w:pPr>
+              <w:jc w:val="both"/>
+              <w:rPr>
+                <w:rFonts w:ascii="Times New Roman" w:hAnsi="Times New Roman" w:cs="Times New Roman"/>
+                <w:sz w:val="28"/>
+                <w:szCs w:val="28"/>
+              </w:rPr>
+            </w:pPr>
+            <w:r>
+              <w:rPr>
+                <w:rFonts w:ascii="Times New Roman" w:hAnsi="Times New Roman" w:cs="Times New Roman"/>
+                <w:sz w:val="28"/>
+                <w:szCs w:val="28"/>
+              </w:rPr>
+              <w:t>Высокая</w:t>
+            </w:r>
+          </w:p>
+        </w:tc>
+        <w:tc>
+          <w:tcPr>
+            <w:tcW w:w="751" w:type="pct"/>
+            <w:tcBorders>
+              <w:top w:val="single" w:sz="4" w:space="0" w:color="auto"/>
+              <w:left w:val="single" w:sz="4" w:space="0" w:color="auto"/>
+              <w:bottom w:val="single" w:sz="4" w:space="0" w:color="auto"/>
+              <w:right w:val="single" w:sz="4" w:space="0" w:color="auto"/>
+            </w:tcBorders>
+          </w:tcPr>
+          <w:p>
+            <w:pPr>
+              <w:jc w:val="both"/>
+              <w:rPr>
+                <w:rFonts w:ascii="Times New Roman" w:hAnsi="Times New Roman" w:cs="Times New Roman"/>
+                <w:sz w:val="28"/>
+                <w:szCs w:val="28"/>
+              </w:rPr>
+            </w:pPr>
+            <w:r>
+              <w:rPr>
+                <w:rFonts w:ascii="Times New Roman" w:hAnsi="Times New Roman" w:cs="Times New Roman"/>
+                <w:sz w:val="28"/>
+                <w:szCs w:val="28"/>
+              </w:rPr>
+              <w:t>низкая</w:t>
+            </w:r>
+          </w:p>
+        </w:tc>
+        <w:tc>
+          <w:tcPr>
+            <w:tcW w:w="879" w:type="pct"/>
+            <w:tcBorders>
+              <w:top w:val="single" w:sz="4" w:space="0" w:color="auto"/>
+              <w:left w:val="single" w:sz="4" w:space="0" w:color="auto"/>
+              <w:bottom w:val="single" w:sz="4" w:space="0" w:color="auto"/>
+              <w:right w:val="single" w:sz="4" w:space="0" w:color="auto"/>
+            </w:tcBorders>
+          </w:tcPr>
+          <w:p>
+            <w:pPr>
+              <w:jc w:val="both"/>
+              <w:rPr>
+                <w:rFonts w:ascii="Times New Roman" w:hAnsi="Times New Roman" w:cs="Times New Roman"/>
+                <w:sz w:val="28"/>
+                <w:szCs w:val="28"/>
+              </w:rPr>
+            </w:pPr>
+            <w:r>
+              <w:rPr>
+                <w:rFonts w:ascii="Times New Roman" w:hAnsi="Times New Roman" w:cs="Times New Roman"/>
+                <w:sz w:val="28"/>
+                <w:szCs w:val="28"/>
+              </w:rPr>
+              <w:t>команда информационной безопасности.</w:t>
+            </w:r>
+          </w:p>
+        </w:tc>
+        <w:tc>
+          <w:tcPr>
+            <w:tcW w:w="853" w:type="pct"/>
+            <w:tcBorders>
+              <w:top w:val="single" w:sz="4" w:space="0" w:color="auto"/>
+              <w:left w:val="single" w:sz="4" w:space="0" w:color="auto"/>
+              <w:bottom w:val="single" w:sz="4" w:space="0" w:color="auto"/>
+              <w:right w:val="single" w:sz="4" w:space="0" w:color="auto"/>
+            </w:tcBorders>
+          </w:tcPr>
+          <w:p>
+            <w:pPr>
+              <w:jc w:val="both"/>
+              <w:rPr>
+                <w:rFonts w:ascii="Times New Roman" w:hAnsi="Times New Roman" w:cs="Times New Roman"/>
+                <w:sz w:val="28"/>
+                <w:szCs w:val="28"/>
+              </w:rPr>
+            </w:pPr>
+            <w:r>
+              <w:rPr>
+                <w:rFonts w:ascii="Times New Roman" w:hAnsi="Times New Roman" w:cs="Times New Roman"/>
+                <w:sz w:val="28"/>
+                <w:szCs w:val="28"/>
+              </w:rPr>
+              <w:t>внедрить надежные меры безопасности и проводить регулярные проверки.</w:t>
+            </w:r>
+          </w:p>
+        </w:tc>
+      </w:tr>
     </w:tbl>
-    <w:p>
-      <w:bookmarkStart w:id="0" w:name="_GoBack"/>
-      <w:bookmarkEnd w:id="0"/>
-    </w:p>
+    <w:p/>
     <w:sectPr>
       <w:pgSz w:w="11906" w:h="16838"/>
       <w:pgMar w:top="1134" w:right="850" w:bottom="1134" w:left="1701" w:header="708" w:footer="708" w:gutter="0"/>
